--- a/Учебная/Задание на учебную практику.docx
+++ b/Учебная/Задание на учебную практику.docx
@@ -173,203 +173,24 @@
           <w:sz w:val="28"/>
           <w:szCs w:val="28"/>
         </w:rPr>
-        <w:t xml:space="preserve"> ____________ / _____________</w:t>
-      </w:r>
-    </w:p>
-    <w:p>
-      <w:pPr>
-        <w:ind w:left="3544"/>
-        <w:rPr>
-          <w:sz w:val="28"/>
-          <w:szCs w:val="28"/>
-        </w:rPr>
-      </w:pPr>
-    </w:p>
-    <w:p>
-      <w:pPr>
-        <w:ind w:left="3544"/>
-        <w:rPr>
-          <w:sz w:val="28"/>
-          <w:szCs w:val="28"/>
-        </w:rPr>
-      </w:pPr>
-      <w:r>
-        <w:rPr>
-          <w:sz w:val="28"/>
-          <w:szCs w:val="28"/>
-        </w:rPr>
-        <w:t>«_______» ______________ 20…… г.</w:t>
-      </w:r>
-    </w:p>
-    <w:p>
-      <w:pPr>
-        <w:jc w:val="center"/>
-        <w:rPr>
-          <w:sz w:val="28"/>
-          <w:szCs w:val="28"/>
-        </w:rPr>
-      </w:pPr>
-    </w:p>
-    <w:p>
-      <w:pPr>
-        <w:jc w:val="center"/>
-        <w:rPr>
-          <w:sz w:val="28"/>
-          <w:szCs w:val="28"/>
-        </w:rPr>
-      </w:pPr>
-      <w:r>
-        <w:rPr>
-          <w:sz w:val="28"/>
-          <w:szCs w:val="28"/>
-        </w:rPr>
-        <w:t>Задание</w:t>
-      </w:r>
-    </w:p>
-    <w:p>
-      <w:pPr>
-        <w:jc w:val="center"/>
-        <w:rPr>
-          <w:sz w:val="28"/>
-          <w:szCs w:val="28"/>
-        </w:rPr>
-      </w:pPr>
-      <w:r>
-        <w:rPr>
-          <w:sz w:val="28"/>
-          <w:szCs w:val="28"/>
-        </w:rPr>
-        <w:t>на учебную (проектную) практику</w:t>
-      </w:r>
-    </w:p>
-    <w:p>
-      <w:pPr>
-        <w:jc w:val="both"/>
-        <w:rPr>
-          <w:sz w:val="28"/>
-          <w:szCs w:val="28"/>
-        </w:rPr>
-      </w:pPr>
-    </w:p>
-    <w:p>
-      <w:pPr>
-        <w:jc w:val="both"/>
-        <w:rPr>
-          <w:sz w:val="28"/>
-          <w:szCs w:val="28"/>
-        </w:rPr>
-      </w:pPr>
-      <w:r>
-        <w:rPr>
-          <w:sz w:val="28"/>
-          <w:szCs w:val="28"/>
-        </w:rPr>
-        <w:t>студенту __</w:t>
-      </w:r>
-      <w:r>
-        <w:rPr>
-          <w:sz w:val="28"/>
-          <w:szCs w:val="28"/>
+        <w:t xml:space="preserve"> </w:t>
+      </w:r>
+      <w:r>
+        <w:rPr>
+          <w:sz w:val="28"/>
+          <w:szCs w:val="28"/>
+          <w:highlight w:val="yellow"/>
+        </w:rPr>
+        <w:t>_</w:t>
+      </w:r>
+      <w:r>
+        <w:rPr>
+          <w:sz w:val="28"/>
+          <w:szCs w:val="28"/>
+          <w:highlight w:val="yellow"/>
           <w:u w:val="single"/>
         </w:rPr>
-        <w:t>Рыжову Артему Алексеевичу</w:t>
-      </w:r>
-      <w:r>
-        <w:rPr>
-          <w:i/>
-          <w:sz w:val="28"/>
-          <w:szCs w:val="28"/>
-        </w:rPr>
-        <w:t>_________________________</w:t>
-      </w:r>
-      <w:r>
-        <w:rPr>
-          <w:sz w:val="28"/>
-          <w:szCs w:val="28"/>
-        </w:rPr>
-        <w:t xml:space="preserve"> </w:t>
-      </w:r>
-    </w:p>
-    <w:p>
-      <w:pPr>
-        <w:jc w:val="both"/>
-        <w:rPr>
-          <w:sz w:val="28"/>
-          <w:szCs w:val="28"/>
-        </w:rPr>
-      </w:pPr>
-      <w:r>
-        <w:rPr>
-          <w:sz w:val="28"/>
-          <w:szCs w:val="28"/>
-        </w:rPr>
-        <w:t>направления подготовки 09.03.01 «Информатика и вычислительная техника» образовательной программы «</w:t>
-      </w:r>
-      <w:r>
-        <w:rPr>
-          <w:sz w:val="28"/>
-          <w:szCs w:val="28"/>
-        </w:rPr>
-        <w:t>Интеграция и программирование в САПР</w:t>
-      </w:r>
-      <w:r>
-        <w:rPr>
-          <w:sz w:val="28"/>
-          <w:szCs w:val="28"/>
-        </w:rPr>
-        <w:t xml:space="preserve">» группы </w:t>
-      </w:r>
-      <w:r>
-        <w:rPr>
-          <w:sz w:val="28"/>
-          <w:szCs w:val="28"/>
-        </w:rPr>
-        <w:t>___</w:t>
-      </w:r>
-      <w:r>
-        <w:rPr>
-          <w:sz w:val="28"/>
-          <w:szCs w:val="28"/>
-          <w:u w:val="single"/>
-        </w:rPr>
-        <w:t>221-324</w:t>
-      </w:r>
-      <w:r>
-        <w:rPr>
-          <w:sz w:val="28"/>
-          <w:szCs w:val="28"/>
-        </w:rPr>
-        <w:t>____</w:t>
-      </w:r>
-      <w:r>
-        <w:rPr>
-          <w:sz w:val="28"/>
-          <w:szCs w:val="28"/>
-        </w:rPr>
-        <w:t xml:space="preserve"> факультета информационных технологий.</w:t>
-      </w:r>
-    </w:p>
-    <w:p>
-      <w:pPr>
-        <w:rPr>
-          <w:sz w:val="28"/>
-          <w:szCs w:val="28"/>
-        </w:rPr>
-      </w:pPr>
-      <w:r>
-        <w:rPr>
-          <w:sz w:val="28"/>
-          <w:szCs w:val="28"/>
-        </w:rPr>
-        <w:t>Место прохождения практики: _________</w:t>
-      </w:r>
-      <w:r>
-        <w:rPr>
-          <w:sz w:val="28"/>
-          <w:szCs w:val="28"/>
-          <w:u w:val="single"/>
-        </w:rPr>
-        <w:t>ФГУП «НАМИ»</w:t>
+        <w:t>П</w:t>
       </w:r>
       <w:bookmarkStart w:id="0" w:name="_GoBack"/>
       <w:bookmarkEnd w:id="0"/>
@@ -377,6 +198,220 @@
         <w:rPr>
           <w:sz w:val="28"/>
           <w:szCs w:val="28"/>
+          <w:highlight w:val="yellow"/>
+          <w:u w:val="single"/>
+        </w:rPr>
+        <w:t>етрунина Е.В.</w:t>
+      </w:r>
+      <w:r>
+        <w:rPr>
+          <w:sz w:val="28"/>
+          <w:szCs w:val="28"/>
+          <w:highlight w:val="yellow"/>
+        </w:rPr>
+        <w:t xml:space="preserve"> / _____________</w:t>
+      </w:r>
+    </w:p>
+    <w:p>
+      <w:pPr>
+        <w:ind w:left="3544"/>
+        <w:rPr>
+          <w:sz w:val="28"/>
+          <w:szCs w:val="28"/>
+        </w:rPr>
+      </w:pPr>
+    </w:p>
+    <w:p>
+      <w:pPr>
+        <w:ind w:left="3544"/>
+        <w:rPr>
+          <w:sz w:val="28"/>
+          <w:szCs w:val="28"/>
+        </w:rPr>
+      </w:pPr>
+      <w:r>
+        <w:rPr>
+          <w:sz w:val="28"/>
+          <w:szCs w:val="28"/>
+          <w:highlight w:val="yellow"/>
+        </w:rPr>
+        <w:t>«_______» ______________ 20…… г.</w:t>
+      </w:r>
+    </w:p>
+    <w:p>
+      <w:pPr>
+        <w:jc w:val="center"/>
+        <w:rPr>
+          <w:sz w:val="28"/>
+          <w:szCs w:val="28"/>
+        </w:rPr>
+      </w:pPr>
+    </w:p>
+    <w:p>
+      <w:pPr>
+        <w:jc w:val="center"/>
+        <w:rPr>
+          <w:sz w:val="28"/>
+          <w:szCs w:val="28"/>
+        </w:rPr>
+      </w:pPr>
+      <w:r>
+        <w:rPr>
+          <w:sz w:val="28"/>
+          <w:szCs w:val="28"/>
+        </w:rPr>
+        <w:t>Задание</w:t>
+      </w:r>
+    </w:p>
+    <w:p>
+      <w:pPr>
+        <w:jc w:val="center"/>
+        <w:rPr>
+          <w:sz w:val="28"/>
+          <w:szCs w:val="28"/>
+        </w:rPr>
+      </w:pPr>
+      <w:r>
+        <w:rPr>
+          <w:sz w:val="28"/>
+          <w:szCs w:val="28"/>
+        </w:rPr>
+        <w:t>на учебную (проектную) практику</w:t>
+      </w:r>
+    </w:p>
+    <w:p>
+      <w:pPr>
+        <w:jc w:val="both"/>
+        <w:rPr>
+          <w:sz w:val="28"/>
+          <w:szCs w:val="28"/>
+        </w:rPr>
+      </w:pPr>
+    </w:p>
+    <w:p>
+      <w:pPr>
+        <w:jc w:val="both"/>
+        <w:rPr>
+          <w:sz w:val="28"/>
+          <w:szCs w:val="28"/>
+        </w:rPr>
+      </w:pPr>
+      <w:r>
+        <w:rPr>
+          <w:sz w:val="28"/>
+          <w:szCs w:val="28"/>
+        </w:rPr>
+        <w:t>студенту __</w:t>
+      </w:r>
+      <w:r>
+        <w:rPr>
+          <w:sz w:val="28"/>
+          <w:szCs w:val="28"/>
+          <w:u w:val="single"/>
+        </w:rPr>
+        <w:t>Рыжову Артему Алексеевичу</w:t>
+      </w:r>
+      <w:r>
+        <w:rPr>
+          <w:i/>
+          <w:sz w:val="28"/>
+          <w:szCs w:val="28"/>
+        </w:rPr>
+        <w:t>_________________________</w:t>
+      </w:r>
+      <w:r>
+        <w:rPr>
+          <w:sz w:val="28"/>
+          <w:szCs w:val="28"/>
+        </w:rPr>
+        <w:t xml:space="preserve"> </w:t>
+      </w:r>
+    </w:p>
+    <w:p>
+      <w:pPr>
+        <w:jc w:val="both"/>
+        <w:rPr>
+          <w:sz w:val="28"/>
+          <w:szCs w:val="28"/>
+        </w:rPr>
+      </w:pPr>
+      <w:r>
+        <w:rPr>
+          <w:sz w:val="28"/>
+          <w:szCs w:val="28"/>
+        </w:rPr>
+        <w:t>направления подготовки 09.03.01 «Информатика и вычислительная техника» образовательной программы «</w:t>
+      </w:r>
+      <w:r>
+        <w:rPr>
+          <w:sz w:val="28"/>
+          <w:szCs w:val="28"/>
+        </w:rPr>
+        <w:t>Интеграция и программирование в САПР</w:t>
+      </w:r>
+      <w:r>
+        <w:rPr>
+          <w:sz w:val="28"/>
+          <w:szCs w:val="28"/>
+        </w:rPr>
+        <w:t xml:space="preserve">» группы </w:t>
+      </w:r>
+      <w:r>
+        <w:rPr>
+          <w:sz w:val="28"/>
+          <w:szCs w:val="28"/>
+        </w:rPr>
+        <w:t>___</w:t>
+      </w:r>
+      <w:r>
+        <w:rPr>
+          <w:sz w:val="28"/>
+          <w:szCs w:val="28"/>
+          <w:u w:val="single"/>
+        </w:rPr>
+        <w:t>221-324</w:t>
+      </w:r>
+      <w:r>
+        <w:rPr>
+          <w:sz w:val="28"/>
+          <w:szCs w:val="28"/>
+        </w:rPr>
+        <w:t>____</w:t>
+      </w:r>
+      <w:r>
+        <w:rPr>
+          <w:sz w:val="28"/>
+          <w:szCs w:val="28"/>
+        </w:rPr>
+        <w:t xml:space="preserve"> факультета информационных технологий.</w:t>
+      </w:r>
+    </w:p>
+    <w:p>
+      <w:pPr>
+        <w:rPr>
+          <w:sz w:val="28"/>
+          <w:szCs w:val="28"/>
+        </w:rPr>
+      </w:pPr>
+      <w:r>
+        <w:rPr>
+          <w:sz w:val="28"/>
+          <w:szCs w:val="28"/>
+        </w:rPr>
+        <w:t>Место прохождения практики: _________</w:t>
+      </w:r>
+      <w:r>
+        <w:rPr>
+          <w:sz w:val="28"/>
+          <w:szCs w:val="28"/>
+          <w:u w:val="single"/>
+        </w:rPr>
+        <w:t>ФГУП «НАМИ»</w:t>
+      </w:r>
+      <w:r>
+        <w:rPr>
+          <w:sz w:val="28"/>
+          <w:szCs w:val="28"/>
         </w:rPr>
         <w:t>________________</w:t>
       </w:r>
@@ -407,45 +442,79 @@
       </w:r>
       <w:r>
         <w:rPr>
-          <w:i/>
-          <w:sz w:val="28"/>
-          <w:szCs w:val="28"/>
-        </w:rPr>
-        <w:t>_________________________________________________</w:t>
-      </w:r>
-    </w:p>
-    <w:p>
-      <w:pPr>
-        <w:rPr>
-          <w:i/>
-          <w:sz w:val="28"/>
-          <w:szCs w:val="28"/>
-        </w:rPr>
-      </w:pPr>
-      <w:r>
-        <w:rPr>
-          <w:i/>
-          <w:sz w:val="28"/>
-          <w:szCs w:val="28"/>
-        </w:rPr>
-        <w:t xml:space="preserve"> _______________________________________________________________ </w:t>
-      </w:r>
-    </w:p>
-    <w:p>
-      <w:pPr>
-        <w:rPr>
-          <w:i/>
-          <w:sz w:val="28"/>
-          <w:szCs w:val="28"/>
-        </w:rPr>
-      </w:pPr>
-      <w:r>
-        <w:rPr>
-          <w:i/>
-          <w:sz w:val="28"/>
-          <w:szCs w:val="28"/>
-        </w:rPr>
-        <w:t xml:space="preserve"> _______________________________________________________________ </w:t>
+          <w:sz w:val="28"/>
+          <w:szCs w:val="28"/>
+          <w:u w:val="single"/>
+        </w:rPr>
+        <w:t xml:space="preserve">изучение предметной области диагностики по </w:t>
+      </w:r>
+      <w:r>
+        <w:rPr>
+          <w:sz w:val="28"/>
+          <w:szCs w:val="28"/>
+          <w:u w:val="single"/>
+          <w:lang w:val="en-US"/>
+        </w:rPr>
+        <w:t>CAN</w:t>
+      </w:r>
+      <w:r>
+        <w:rPr>
+          <w:sz w:val="28"/>
+          <w:szCs w:val="28"/>
+          <w:u w:val="single"/>
+        </w:rPr>
+        <w:t>/</w:t>
+      </w:r>
+      <w:r>
+        <w:rPr>
+          <w:sz w:val="28"/>
+          <w:szCs w:val="28"/>
+          <w:u w:val="single"/>
+          <w:lang w:val="en-US"/>
+        </w:rPr>
+        <w:t>UDS</w:t>
+      </w:r>
+      <w:r>
+        <w:rPr>
+          <w:sz w:val="28"/>
+          <w:szCs w:val="28"/>
+          <w:u w:val="single"/>
+        </w:rPr>
+        <w:t xml:space="preserve"> и подготовка исходных данных для разработки модуля анализа </w:t>
+      </w:r>
+      <w:r>
+        <w:rPr>
+          <w:sz w:val="28"/>
+          <w:szCs w:val="28"/>
+          <w:u w:val="single"/>
+          <w:lang w:val="en-US"/>
+        </w:rPr>
+        <w:t>CAN</w:t>
+      </w:r>
+      <w:r>
+        <w:rPr>
+          <w:sz w:val="28"/>
+          <w:szCs w:val="28"/>
+          <w:u w:val="single"/>
+        </w:rPr>
+        <w:t>-логов.</w:t>
+      </w:r>
+      <w:r>
+        <w:rPr>
+          <w:i/>
+          <w:sz w:val="28"/>
+          <w:szCs w:val="28"/>
+          <w:u w:val="single"/>
+        </w:rPr>
+        <w:t xml:space="preserve"> </w:t>
+      </w:r>
+      <w:r>
+        <w:rPr>
+          <w:i/>
+          <w:sz w:val="28"/>
+          <w:szCs w:val="28"/>
+        </w:rPr>
+        <w:t xml:space="preserve">_______________________________________________________________ </w:t>
       </w:r>
     </w:p>
     <w:p>
@@ -477,92 +546,1132 @@
           <w:sz w:val="28"/>
           <w:szCs w:val="28"/>
         </w:rPr>
-        <w:t>2.1  Ознакомление со структурой предприятия, должностными инструкциями, сферой деятельности предприятия</w:t>
-      </w:r>
-    </w:p>
-    <w:p>
-      <w:pPr>
-        <w:rPr>
-          <w:i/>
-          <w:sz w:val="28"/>
-          <w:szCs w:val="28"/>
-        </w:rPr>
-      </w:pPr>
-      <w:r>
-        <w:rPr>
-          <w:i/>
-          <w:sz w:val="28"/>
-          <w:szCs w:val="28"/>
-        </w:rPr>
-        <w:t>2.2  ____________________________________________________________</w:t>
-      </w:r>
-    </w:p>
-    <w:p>
-      <w:pPr>
-        <w:rPr>
-          <w:i/>
-          <w:sz w:val="28"/>
-          <w:szCs w:val="28"/>
-        </w:rPr>
-      </w:pPr>
-      <w:r>
-        <w:rPr>
-          <w:i/>
-          <w:sz w:val="28"/>
-          <w:szCs w:val="28"/>
-        </w:rPr>
-        <w:t>2.3  ____________________________________________________________</w:t>
-      </w:r>
-    </w:p>
-    <w:p>
-      <w:pPr>
-        <w:rPr>
-          <w:i/>
-          <w:sz w:val="28"/>
-          <w:szCs w:val="28"/>
-        </w:rPr>
-      </w:pPr>
-      <w:r>
-        <w:rPr>
-          <w:i/>
-          <w:sz w:val="28"/>
-          <w:szCs w:val="28"/>
-        </w:rPr>
-        <w:t>2.4  ____________________________________________________________</w:t>
-      </w:r>
-    </w:p>
-    <w:p>
-      <w:pPr>
-        <w:rPr>
-          <w:i/>
-          <w:sz w:val="28"/>
-          <w:szCs w:val="28"/>
-        </w:rPr>
-      </w:pPr>
-      <w:r>
-        <w:rPr>
-          <w:i/>
-          <w:sz w:val="28"/>
-          <w:szCs w:val="28"/>
-        </w:rPr>
-        <w:t>2.5  ____________________________________________________________</w:t>
-      </w:r>
-    </w:p>
-    <w:p>
-      <w:pPr>
-        <w:rPr>
-          <w:i/>
-          <w:sz w:val="28"/>
-          <w:szCs w:val="28"/>
-        </w:rPr>
-      </w:pPr>
-      <w:r>
-        <w:rPr>
-          <w:i/>
-          <w:sz w:val="28"/>
-          <w:szCs w:val="28"/>
-        </w:rPr>
-        <w:t>2.6  Оформление отчета по практике</w:t>
+        <w:t xml:space="preserve">2.1 </w:t>
+      </w:r>
+      <w:r>
+        <w:rPr>
+          <w:i/>
+          <w:sz w:val="28"/>
+          <w:szCs w:val="28"/>
+        </w:rPr>
+        <w:t>Ознакомление со структурой предприятия, должностными инструкциями, сферой деятельности предприятия</w:t>
+      </w:r>
+    </w:p>
+    <w:p>
+      <w:pPr>
+        <w:rPr>
+          <w:i/>
+          <w:sz w:val="28"/>
+          <w:szCs w:val="28"/>
+        </w:rPr>
+      </w:pPr>
+      <w:r>
+        <w:rPr>
+          <w:i/>
+          <w:sz w:val="28"/>
+          <w:szCs w:val="28"/>
+        </w:rPr>
+        <w:t xml:space="preserve">2.2 Ознакомление с назначением </w:t>
+      </w:r>
+      <w:r>
+        <w:rPr>
+          <w:i/>
+          <w:sz w:val="28"/>
+          <w:szCs w:val="28"/>
+          <w:lang w:val="en-US"/>
+        </w:rPr>
+        <w:t>CAN</w:t>
+      </w:r>
+      <w:r>
+        <w:rPr>
+          <w:i/>
+          <w:sz w:val="28"/>
+          <w:szCs w:val="28"/>
+        </w:rPr>
+        <w:t>-логов в диагностике автомобилей</w:t>
+      </w:r>
+      <w:r>
+        <w:rPr>
+          <w:i/>
+          <w:sz w:val="28"/>
+          <w:szCs w:val="28"/>
+        </w:rPr>
+        <w:t xml:space="preserve"> и требованиями предприятия к их хранению</w:t>
+      </w:r>
+      <w:r>
+        <w:rPr>
+          <w:i/>
+          <w:sz w:val="28"/>
+          <w:szCs w:val="28"/>
+        </w:rPr>
+        <w:t>/</w:t>
+      </w:r>
+      <w:r>
+        <w:rPr>
+          <w:i/>
+          <w:sz w:val="28"/>
+          <w:szCs w:val="28"/>
+        </w:rPr>
+        <w:t>использованию.</w:t>
+      </w:r>
+    </w:p>
+    <w:p>
+      <w:pPr>
+        <w:rPr>
+          <w:i/>
+          <w:sz w:val="28"/>
+          <w:szCs w:val="28"/>
+        </w:rPr>
+      </w:pPr>
+      <w:r>
+        <w:rPr>
+          <w:i/>
+          <w:sz w:val="28"/>
+          <w:szCs w:val="28"/>
+        </w:rPr>
+        <w:t xml:space="preserve">2.3 Изучение структуры </w:t>
+      </w:r>
+      <w:r>
+        <w:rPr>
+          <w:i/>
+          <w:sz w:val="28"/>
+          <w:szCs w:val="28"/>
+          <w:lang w:val="en-US"/>
+        </w:rPr>
+        <w:t>CAN</w:t>
+      </w:r>
+      <w:r>
+        <w:rPr>
+          <w:i/>
+          <w:sz w:val="28"/>
+          <w:szCs w:val="28"/>
+        </w:rPr>
+        <w:t>-</w:t>
+      </w:r>
+      <w:r>
+        <w:rPr>
+          <w:i/>
+          <w:sz w:val="28"/>
+          <w:szCs w:val="28"/>
+        </w:rPr>
+        <w:t xml:space="preserve">лога и форматов, применяемых на предприятии (поля записи, представление </w:t>
+      </w:r>
+      <w:r>
+        <w:rPr>
+          <w:i/>
+          <w:sz w:val="28"/>
+          <w:szCs w:val="28"/>
+          <w:lang w:val="en-US"/>
+        </w:rPr>
+        <w:t>CAN</w:t>
+      </w:r>
+      <w:r>
+        <w:rPr>
+          <w:i/>
+          <w:sz w:val="28"/>
+          <w:szCs w:val="28"/>
+        </w:rPr>
+        <w:t xml:space="preserve"> </w:t>
+      </w:r>
+      <w:r>
+        <w:rPr>
+          <w:i/>
+          <w:sz w:val="28"/>
+          <w:szCs w:val="28"/>
+          <w:lang w:val="en-US"/>
+        </w:rPr>
+        <w:t>ID</w:t>
+      </w:r>
+      <w:r>
+        <w:rPr>
+          <w:i/>
+          <w:sz w:val="28"/>
+          <w:szCs w:val="28"/>
+        </w:rPr>
+        <w:t xml:space="preserve">, </w:t>
+      </w:r>
+      <w:r>
+        <w:rPr>
+          <w:i/>
+          <w:sz w:val="28"/>
+          <w:szCs w:val="28"/>
+          <w:lang w:val="en-US"/>
+        </w:rPr>
+        <w:t>Rx</w:t>
+      </w:r>
+      <w:r>
+        <w:rPr>
+          <w:i/>
+          <w:sz w:val="28"/>
+          <w:szCs w:val="28"/>
+        </w:rPr>
+        <w:t>/</w:t>
+      </w:r>
+      <w:proofErr w:type="spellStart"/>
+      <w:r>
+        <w:rPr>
+          <w:i/>
+          <w:sz w:val="28"/>
+          <w:szCs w:val="28"/>
+          <w:lang w:val="en-US"/>
+        </w:rPr>
+        <w:t>Tx</w:t>
+      </w:r>
+      <w:proofErr w:type="spellEnd"/>
+      <w:r>
+        <w:rPr>
+          <w:i/>
+          <w:sz w:val="28"/>
+          <w:szCs w:val="28"/>
+        </w:rPr>
+        <w:t xml:space="preserve">, </w:t>
+      </w:r>
+      <w:r>
+        <w:rPr>
+          <w:i/>
+          <w:sz w:val="28"/>
+          <w:szCs w:val="28"/>
+          <w:lang w:val="en-US"/>
+        </w:rPr>
+        <w:t>DLC</w:t>
+      </w:r>
+      <w:r>
+        <w:rPr>
+          <w:i/>
+          <w:sz w:val="28"/>
+          <w:szCs w:val="28"/>
+        </w:rPr>
+        <w:t xml:space="preserve">, </w:t>
+      </w:r>
+      <w:r>
+        <w:rPr>
+          <w:i/>
+          <w:sz w:val="28"/>
+          <w:szCs w:val="28"/>
+          <w:lang w:val="en-US"/>
+        </w:rPr>
+        <w:t>DATA</w:t>
+      </w:r>
+      <w:r>
+        <w:rPr>
+          <w:i/>
+          <w:sz w:val="28"/>
+          <w:szCs w:val="28"/>
+        </w:rPr>
+        <w:t xml:space="preserve">), </w:t>
+      </w:r>
+      <w:r>
+        <w:rPr>
+          <w:i/>
+          <w:sz w:val="28"/>
+          <w:szCs w:val="28"/>
+        </w:rPr>
+        <w:t>обзор поддерживаемых форматов (</w:t>
+      </w:r>
+      <w:r>
+        <w:rPr>
+          <w:i/>
+          <w:sz w:val="28"/>
+          <w:szCs w:val="28"/>
+          <w:lang w:val="en-US"/>
+        </w:rPr>
+        <w:t>ASC</w:t>
+      </w:r>
+      <w:r>
+        <w:rPr>
+          <w:i/>
+          <w:sz w:val="28"/>
+          <w:szCs w:val="28"/>
+        </w:rPr>
+        <w:t>/</w:t>
+      </w:r>
+      <w:r>
+        <w:rPr>
+          <w:i/>
+          <w:sz w:val="28"/>
+          <w:szCs w:val="28"/>
+          <w:lang w:val="en-US"/>
+        </w:rPr>
+        <w:t>VCI</w:t>
+      </w:r>
+      <w:r>
+        <w:rPr>
+          <w:i/>
+          <w:sz w:val="28"/>
+          <w:szCs w:val="28"/>
+        </w:rPr>
+        <w:t xml:space="preserve">, </w:t>
+      </w:r>
+      <w:r>
+        <w:rPr>
+          <w:i/>
+          <w:sz w:val="28"/>
+          <w:szCs w:val="28"/>
+          <w:lang w:val="en-US"/>
+        </w:rPr>
+        <w:t>BUSMASTER</w:t>
+      </w:r>
+      <w:r>
+        <w:rPr>
+          <w:i/>
+          <w:sz w:val="28"/>
+          <w:szCs w:val="28"/>
+        </w:rPr>
+        <w:t>).</w:t>
+      </w:r>
+    </w:p>
+    <w:p>
+      <w:pPr>
+        <w:rPr>
+          <w:i/>
+          <w:sz w:val="28"/>
+          <w:szCs w:val="28"/>
+          <w:lang w:val="en-US"/>
+        </w:rPr>
+      </w:pPr>
+      <w:r>
+        <w:rPr>
+          <w:i/>
+          <w:sz w:val="28"/>
+          <w:szCs w:val="28"/>
+        </w:rPr>
+        <w:t xml:space="preserve">2.4 Изучение основ протоколов, необходимых для последующего анализа логов: </w:t>
+      </w:r>
+      <w:r>
+        <w:rPr>
+          <w:i/>
+          <w:sz w:val="28"/>
+          <w:szCs w:val="28"/>
+          <w:lang w:val="en-US"/>
+        </w:rPr>
+        <w:t>CAN</w:t>
+      </w:r>
+      <w:r>
+        <w:rPr>
+          <w:i/>
+          <w:sz w:val="28"/>
+          <w:szCs w:val="28"/>
+        </w:rPr>
+        <w:t xml:space="preserve">, </w:t>
+      </w:r>
+      <w:r>
+        <w:rPr>
+          <w:i/>
+          <w:sz w:val="28"/>
+          <w:szCs w:val="28"/>
+          <w:lang w:val="en-US"/>
+        </w:rPr>
+        <w:t>UDS</w:t>
+      </w:r>
+      <w:r>
+        <w:rPr>
+          <w:i/>
+          <w:sz w:val="28"/>
+          <w:szCs w:val="28"/>
+        </w:rPr>
+        <w:t>, (</w:t>
+      </w:r>
+      <w:r>
+        <w:rPr>
+          <w:i/>
+          <w:sz w:val="28"/>
+          <w:szCs w:val="28"/>
+          <w:lang w:val="en-US"/>
+        </w:rPr>
+        <w:t>SID</w:t>
+      </w:r>
+      <w:r>
+        <w:rPr>
+          <w:i/>
+          <w:sz w:val="28"/>
+          <w:szCs w:val="28"/>
+        </w:rPr>
+        <w:t xml:space="preserve">, </w:t>
+      </w:r>
+      <w:r>
+        <w:rPr>
+          <w:i/>
+          <w:sz w:val="28"/>
+          <w:szCs w:val="28"/>
+          <w:lang w:val="en-US"/>
+        </w:rPr>
+        <w:t>positive</w:t>
+      </w:r>
+      <w:r>
+        <w:rPr>
+          <w:i/>
+          <w:sz w:val="28"/>
+          <w:szCs w:val="28"/>
+        </w:rPr>
+        <w:t>/</w:t>
+      </w:r>
+      <w:r>
+        <w:rPr>
+          <w:i/>
+          <w:sz w:val="28"/>
+          <w:szCs w:val="28"/>
+          <w:lang w:val="en-US"/>
+        </w:rPr>
+        <w:t>negative</w:t>
+      </w:r>
+      <w:r>
+        <w:rPr>
+          <w:i/>
+          <w:sz w:val="28"/>
+          <w:szCs w:val="28"/>
+        </w:rPr>
+        <w:t xml:space="preserve"> </w:t>
+      </w:r>
+      <w:r>
+        <w:rPr>
+          <w:i/>
+          <w:sz w:val="28"/>
+          <w:szCs w:val="28"/>
+          <w:lang w:val="en-US"/>
+        </w:rPr>
+        <w:t>response</w:t>
+      </w:r>
+      <w:r>
+        <w:rPr>
+          <w:i/>
+          <w:sz w:val="28"/>
+          <w:szCs w:val="28"/>
+        </w:rPr>
+        <w:t xml:space="preserve">), </w:t>
+      </w:r>
+      <w:r>
+        <w:rPr>
+          <w:i/>
+          <w:sz w:val="28"/>
+          <w:szCs w:val="28"/>
+        </w:rPr>
+        <w:t>функциональные запросы и ответы (</w:t>
+      </w:r>
+      <w:r>
+        <w:rPr>
+          <w:i/>
+          <w:sz w:val="28"/>
+          <w:szCs w:val="28"/>
+        </w:rPr>
+        <w:t>7</w:t>
+      </w:r>
+      <w:r>
+        <w:rPr>
+          <w:i/>
+          <w:sz w:val="28"/>
+          <w:szCs w:val="28"/>
+          <w:lang w:val="en-US"/>
+        </w:rPr>
+        <w:t>DF</w:t>
+      </w:r>
+      <w:r>
+        <w:rPr>
+          <w:i/>
+          <w:sz w:val="28"/>
+          <w:szCs w:val="28"/>
+        </w:rPr>
+        <w:t xml:space="preserve"> </w:t>
+      </w:r>
+      <w:r>
+        <w:rPr>
+          <w:i/>
+          <w:sz w:val="28"/>
+          <w:szCs w:val="28"/>
+        </w:rPr>
+        <w:t>и диапазоны ответов), общие принципы диагностического обмена</w:t>
+      </w:r>
+      <w:r>
+        <w:rPr>
+          <w:i/>
+          <w:sz w:val="28"/>
+          <w:szCs w:val="28"/>
+        </w:rPr>
+        <w:t>.</w:t>
+      </w:r>
+    </w:p>
+    <w:p>
+      <w:pPr>
+        <w:rPr>
+          <w:i/>
+          <w:sz w:val="28"/>
+          <w:szCs w:val="28"/>
+          <w:lang w:val="en-US"/>
+        </w:rPr>
+      </w:pPr>
+      <w:proofErr w:type="gramStart"/>
+      <w:r>
+        <w:rPr>
+          <w:i/>
+          <w:sz w:val="28"/>
+          <w:szCs w:val="28"/>
+          <w:lang w:val="en-US"/>
+        </w:rPr>
+        <w:t xml:space="preserve">2.5 </w:t>
+      </w:r>
+      <w:r>
+        <w:rPr>
+          <w:i/>
+          <w:sz w:val="28"/>
+          <w:szCs w:val="28"/>
+        </w:rPr>
+        <w:t>Изучение</w:t>
+      </w:r>
+      <w:proofErr w:type="gramEnd"/>
+      <w:r>
+        <w:rPr>
+          <w:i/>
+          <w:sz w:val="28"/>
+          <w:szCs w:val="28"/>
+          <w:lang w:val="en-US"/>
+        </w:rPr>
+        <w:t xml:space="preserve"> </w:t>
+      </w:r>
+      <w:r>
+        <w:rPr>
+          <w:i/>
+          <w:sz w:val="28"/>
+          <w:szCs w:val="28"/>
+        </w:rPr>
+        <w:t>принципов</w:t>
+      </w:r>
+      <w:r>
+        <w:rPr>
+          <w:i/>
+          <w:sz w:val="28"/>
+          <w:szCs w:val="28"/>
+          <w:lang w:val="en-US"/>
+        </w:rPr>
+        <w:t xml:space="preserve"> </w:t>
+      </w:r>
+      <w:r>
+        <w:rPr>
+          <w:i/>
+          <w:sz w:val="28"/>
+          <w:szCs w:val="28"/>
+        </w:rPr>
+        <w:t>передачи</w:t>
+      </w:r>
+      <w:r>
+        <w:rPr>
+          <w:i/>
+          <w:sz w:val="28"/>
+          <w:szCs w:val="28"/>
+          <w:lang w:val="en-US"/>
+        </w:rPr>
+        <w:t xml:space="preserve"> </w:t>
+      </w:r>
+      <w:r>
+        <w:rPr>
+          <w:i/>
+          <w:sz w:val="28"/>
+          <w:szCs w:val="28"/>
+        </w:rPr>
+        <w:t>данных</w:t>
+      </w:r>
+      <w:r>
+        <w:rPr>
+          <w:i/>
+          <w:sz w:val="28"/>
+          <w:szCs w:val="28"/>
+          <w:lang w:val="en-US"/>
+        </w:rPr>
+        <w:t xml:space="preserve"> </w:t>
+      </w:r>
+      <w:r>
+        <w:rPr>
+          <w:i/>
+          <w:sz w:val="28"/>
+          <w:szCs w:val="28"/>
+        </w:rPr>
+        <w:t>в</w:t>
+      </w:r>
+      <w:r>
+        <w:rPr>
+          <w:i/>
+          <w:sz w:val="28"/>
+          <w:szCs w:val="28"/>
+          <w:lang w:val="en-US"/>
+        </w:rPr>
+        <w:t xml:space="preserve"> </w:t>
+      </w:r>
+      <w:r>
+        <w:rPr>
+          <w:i/>
+          <w:sz w:val="28"/>
+          <w:szCs w:val="28"/>
+          <w:lang w:val="en-US"/>
+        </w:rPr>
+        <w:t>UDS</w:t>
+      </w:r>
+      <w:r>
+        <w:rPr>
+          <w:i/>
+          <w:sz w:val="28"/>
+          <w:szCs w:val="28"/>
+          <w:lang w:val="en-US"/>
+        </w:rPr>
+        <w:t xml:space="preserve"> </w:t>
+      </w:r>
+      <w:r>
+        <w:rPr>
+          <w:i/>
+          <w:sz w:val="28"/>
+          <w:szCs w:val="28"/>
+        </w:rPr>
+        <w:t>по</w:t>
+      </w:r>
+      <w:r>
+        <w:rPr>
+          <w:i/>
+          <w:sz w:val="28"/>
+          <w:szCs w:val="28"/>
+          <w:lang w:val="en-US"/>
+        </w:rPr>
+        <w:t xml:space="preserve"> </w:t>
+      </w:r>
+      <w:r>
+        <w:rPr>
+          <w:i/>
+          <w:sz w:val="28"/>
+          <w:szCs w:val="28"/>
+          <w:lang w:val="en-US"/>
+        </w:rPr>
+        <w:t>CAN</w:t>
+      </w:r>
+      <w:r>
+        <w:rPr>
+          <w:i/>
+          <w:sz w:val="28"/>
+          <w:szCs w:val="28"/>
+          <w:lang w:val="en-US"/>
+        </w:rPr>
+        <w:t xml:space="preserve">: </w:t>
+      </w:r>
+      <w:r>
+        <w:rPr>
+          <w:i/>
+          <w:sz w:val="28"/>
+          <w:szCs w:val="28"/>
+          <w:lang w:val="en-US"/>
+        </w:rPr>
+        <w:t>Single</w:t>
+      </w:r>
+      <w:r>
+        <w:rPr>
+          <w:i/>
+          <w:sz w:val="28"/>
+          <w:szCs w:val="28"/>
+          <w:lang w:val="en-US"/>
+        </w:rPr>
+        <w:t xml:space="preserve"> </w:t>
+      </w:r>
+      <w:r>
+        <w:rPr>
+          <w:i/>
+          <w:sz w:val="28"/>
+          <w:szCs w:val="28"/>
+          <w:lang w:val="en-US"/>
+        </w:rPr>
+        <w:t>Frame</w:t>
+      </w:r>
+      <w:r>
+        <w:rPr>
+          <w:i/>
+          <w:sz w:val="28"/>
+          <w:szCs w:val="28"/>
+          <w:lang w:val="en-US"/>
+        </w:rPr>
+        <w:t xml:space="preserve"> </w:t>
+      </w:r>
+      <w:r>
+        <w:rPr>
+          <w:i/>
+          <w:sz w:val="28"/>
+          <w:szCs w:val="28"/>
+        </w:rPr>
+        <w:t>и</w:t>
+      </w:r>
+      <w:r>
+        <w:rPr>
+          <w:i/>
+          <w:sz w:val="28"/>
+          <w:szCs w:val="28"/>
+          <w:lang w:val="en-US"/>
+        </w:rPr>
+        <w:t xml:space="preserve"> </w:t>
+      </w:r>
+      <w:r>
+        <w:rPr>
+          <w:i/>
+          <w:sz w:val="28"/>
+          <w:szCs w:val="28"/>
+          <w:lang w:val="en-US"/>
+        </w:rPr>
+        <w:t>Multi</w:t>
+      </w:r>
+      <w:r>
+        <w:rPr>
+          <w:i/>
+          <w:sz w:val="28"/>
+          <w:szCs w:val="28"/>
+          <w:lang w:val="en-US"/>
+        </w:rPr>
+        <w:t>-</w:t>
+      </w:r>
+      <w:r>
+        <w:rPr>
+          <w:i/>
+          <w:sz w:val="28"/>
+          <w:szCs w:val="28"/>
+          <w:lang w:val="en-US"/>
+        </w:rPr>
+        <w:t>Frame</w:t>
+      </w:r>
+      <w:r>
+        <w:rPr>
+          <w:i/>
+          <w:sz w:val="28"/>
+          <w:szCs w:val="28"/>
+          <w:lang w:val="en-US"/>
+        </w:rPr>
+        <w:t xml:space="preserve"> (</w:t>
+      </w:r>
+      <w:r>
+        <w:rPr>
+          <w:i/>
+          <w:sz w:val="28"/>
+          <w:szCs w:val="28"/>
+          <w:lang w:val="en-US"/>
+        </w:rPr>
+        <w:t>First</w:t>
+      </w:r>
+      <w:r>
+        <w:rPr>
+          <w:i/>
+          <w:sz w:val="28"/>
+          <w:szCs w:val="28"/>
+          <w:lang w:val="en-US"/>
+        </w:rPr>
+        <w:t xml:space="preserve"> </w:t>
+      </w:r>
+      <w:r>
+        <w:rPr>
+          <w:i/>
+          <w:sz w:val="28"/>
+          <w:szCs w:val="28"/>
+          <w:lang w:val="en-US"/>
+        </w:rPr>
+        <w:t xml:space="preserve">Frame/ Consecutive Frame / Flow Control), </w:t>
+      </w:r>
+      <w:r>
+        <w:rPr>
+          <w:i/>
+          <w:sz w:val="28"/>
+          <w:szCs w:val="28"/>
+        </w:rPr>
+        <w:t>блок</w:t>
+      </w:r>
+      <w:r>
+        <w:rPr>
+          <w:i/>
+          <w:sz w:val="28"/>
+          <w:szCs w:val="28"/>
+          <w:lang w:val="en-US"/>
+        </w:rPr>
+        <w:t>-</w:t>
+      </w:r>
+      <w:r>
+        <w:rPr>
+          <w:i/>
+          <w:sz w:val="28"/>
+          <w:szCs w:val="28"/>
+        </w:rPr>
+        <w:t>размер</w:t>
+      </w:r>
+      <w:r>
+        <w:rPr>
+          <w:i/>
+          <w:sz w:val="28"/>
+          <w:szCs w:val="28"/>
+          <w:lang w:val="en-US"/>
+        </w:rPr>
+        <w:t xml:space="preserve"> (</w:t>
+      </w:r>
+      <w:r>
+        <w:rPr>
+          <w:i/>
+          <w:sz w:val="28"/>
+          <w:szCs w:val="28"/>
+          <w:lang w:val="en-US"/>
+        </w:rPr>
+        <w:t xml:space="preserve">BS), </w:t>
+      </w:r>
+      <w:r>
+        <w:rPr>
+          <w:i/>
+          <w:sz w:val="28"/>
+          <w:szCs w:val="28"/>
+        </w:rPr>
+        <w:t>контроль</w:t>
+      </w:r>
+      <w:r>
+        <w:rPr>
+          <w:i/>
+          <w:sz w:val="28"/>
+          <w:szCs w:val="28"/>
+          <w:lang w:val="en-US"/>
+        </w:rPr>
+        <w:t xml:space="preserve"> </w:t>
+      </w:r>
+      <w:r>
+        <w:rPr>
+          <w:i/>
+          <w:sz w:val="28"/>
+          <w:szCs w:val="28"/>
+        </w:rPr>
+        <w:t>последовательности</w:t>
+      </w:r>
+      <w:r>
+        <w:rPr>
+          <w:i/>
+          <w:sz w:val="28"/>
+          <w:szCs w:val="28"/>
+          <w:lang w:val="en-US"/>
+        </w:rPr>
+        <w:t xml:space="preserve"> </w:t>
+      </w:r>
+      <w:r>
+        <w:rPr>
+          <w:i/>
+          <w:sz w:val="28"/>
+          <w:szCs w:val="28"/>
+        </w:rPr>
+        <w:t>кадров</w:t>
+      </w:r>
+      <w:r>
+        <w:rPr>
+          <w:i/>
+          <w:sz w:val="28"/>
+          <w:szCs w:val="28"/>
+          <w:lang w:val="en-US"/>
+        </w:rPr>
+        <w:t xml:space="preserve">, </w:t>
+      </w:r>
+      <w:r>
+        <w:rPr>
+          <w:i/>
+          <w:sz w:val="28"/>
+          <w:szCs w:val="28"/>
+        </w:rPr>
+        <w:t>признаки</w:t>
+      </w:r>
+      <w:r>
+        <w:rPr>
+          <w:i/>
+          <w:sz w:val="28"/>
+          <w:szCs w:val="28"/>
+          <w:lang w:val="en-US"/>
+        </w:rPr>
+        <w:t xml:space="preserve"> </w:t>
+      </w:r>
+      <w:r>
+        <w:rPr>
+          <w:i/>
+          <w:sz w:val="28"/>
+          <w:szCs w:val="28"/>
+        </w:rPr>
+        <w:t>некорректной</w:t>
+      </w:r>
+      <w:r>
+        <w:rPr>
+          <w:i/>
+          <w:sz w:val="28"/>
+          <w:szCs w:val="28"/>
+          <w:lang w:val="en-US"/>
+        </w:rPr>
+        <w:t xml:space="preserve"> </w:t>
+      </w:r>
+      <w:r>
+        <w:rPr>
+          <w:i/>
+          <w:sz w:val="28"/>
+          <w:szCs w:val="28"/>
+        </w:rPr>
+        <w:t>передачи</w:t>
+      </w:r>
+      <w:r>
+        <w:rPr>
+          <w:i/>
+          <w:sz w:val="28"/>
+          <w:szCs w:val="28"/>
+          <w:lang w:val="en-US"/>
+        </w:rPr>
+        <w:t>.</w:t>
+      </w:r>
+    </w:p>
+    <w:p>
+      <w:pPr>
+        <w:rPr>
+          <w:i/>
+          <w:sz w:val="28"/>
+          <w:szCs w:val="28"/>
+        </w:rPr>
+      </w:pPr>
+      <w:r>
+        <w:rPr>
+          <w:i/>
+          <w:sz w:val="28"/>
+          <w:szCs w:val="28"/>
+        </w:rPr>
+        <w:t>2.6 Ознакомление с типовыми ошибками</w:t>
+      </w:r>
+      <w:r>
+        <w:rPr>
+          <w:i/>
+          <w:sz w:val="28"/>
+          <w:szCs w:val="28"/>
+        </w:rPr>
+        <w:t>/</w:t>
+      </w:r>
+      <w:r>
+        <w:rPr>
+          <w:i/>
+          <w:sz w:val="28"/>
+          <w:szCs w:val="28"/>
+        </w:rPr>
+        <w:t xml:space="preserve">аномалиями, встречающимся в </w:t>
+      </w:r>
+      <w:r>
+        <w:rPr>
+          <w:i/>
+          <w:sz w:val="28"/>
+          <w:szCs w:val="28"/>
+          <w:lang w:val="en-US"/>
+        </w:rPr>
+        <w:t>CAN</w:t>
+      </w:r>
+      <w:r>
+        <w:rPr>
+          <w:i/>
+          <w:sz w:val="28"/>
+          <w:szCs w:val="28"/>
+        </w:rPr>
+        <w:t>-</w:t>
+      </w:r>
+      <w:r>
+        <w:rPr>
+          <w:i/>
+          <w:sz w:val="28"/>
+          <w:szCs w:val="28"/>
+        </w:rPr>
+        <w:t>логах при диагностике (пропуски кадров, несоответствие ожидаемого кадра, некорректные отрицательные ответы, ситуации ожидания ответа).</w:t>
+      </w:r>
+    </w:p>
+    <w:p>
+      <w:pPr>
+        <w:rPr>
+          <w:i/>
+          <w:sz w:val="28"/>
+          <w:szCs w:val="28"/>
+        </w:rPr>
+      </w:pPr>
+      <w:r>
+        <w:rPr>
+          <w:i/>
+          <w:sz w:val="28"/>
+          <w:szCs w:val="28"/>
+        </w:rPr>
+        <w:t xml:space="preserve">2.7 Сбор и систематизация требований к будущему модулю анализа и </w:t>
+      </w:r>
+      <w:r>
+        <w:rPr>
+          <w:i/>
+          <w:sz w:val="28"/>
+          <w:szCs w:val="28"/>
+        </w:rPr>
+        <w:lastRenderedPageBreak/>
+        <w:t xml:space="preserve">визуализации </w:t>
+      </w:r>
+      <w:r>
+        <w:rPr>
+          <w:i/>
+          <w:sz w:val="28"/>
+          <w:szCs w:val="28"/>
+          <w:lang w:val="en-US"/>
+        </w:rPr>
+        <w:t>CAN</w:t>
+      </w:r>
+      <w:r>
+        <w:rPr>
+          <w:i/>
+          <w:sz w:val="28"/>
+          <w:szCs w:val="28"/>
+        </w:rPr>
+        <w:t>-</w:t>
+      </w:r>
+      <w:r>
+        <w:rPr>
+          <w:i/>
+          <w:sz w:val="28"/>
+          <w:szCs w:val="28"/>
+        </w:rPr>
+        <w:t>логов: сценарии работы пользователя (загрузка лога, просмотр, поиск)</w:t>
+      </w:r>
+      <w:r>
+        <w:rPr>
+          <w:i/>
+          <w:sz w:val="28"/>
+          <w:szCs w:val="28"/>
+        </w:rPr>
+        <w:t xml:space="preserve">; </w:t>
+      </w:r>
+      <w:r>
+        <w:rPr>
+          <w:i/>
+          <w:sz w:val="28"/>
+          <w:szCs w:val="28"/>
+        </w:rPr>
+        <w:t>необходимость фильтрации по блокам</w:t>
+      </w:r>
+      <w:r>
+        <w:rPr>
+          <w:i/>
+          <w:sz w:val="28"/>
+          <w:szCs w:val="28"/>
+        </w:rPr>
+        <w:t>/</w:t>
+      </w:r>
+      <w:r>
+        <w:rPr>
+          <w:i/>
+          <w:sz w:val="28"/>
+          <w:szCs w:val="28"/>
+          <w:lang w:val="en-US"/>
+        </w:rPr>
+        <w:t>ECU</w:t>
+      </w:r>
+      <w:r>
+        <w:rPr>
+          <w:i/>
+          <w:sz w:val="28"/>
+          <w:szCs w:val="28"/>
+        </w:rPr>
+        <w:t xml:space="preserve"> </w:t>
+      </w:r>
+      <w:r>
+        <w:rPr>
+          <w:i/>
+          <w:sz w:val="28"/>
+          <w:szCs w:val="28"/>
+        </w:rPr>
+        <w:t xml:space="preserve">и </w:t>
+      </w:r>
+      <w:r>
+        <w:rPr>
+          <w:i/>
+          <w:sz w:val="28"/>
+          <w:szCs w:val="28"/>
+          <w:lang w:val="en-US"/>
+        </w:rPr>
+        <w:t>CAN</w:t>
+      </w:r>
+      <w:r>
+        <w:rPr>
+          <w:i/>
+          <w:sz w:val="28"/>
+          <w:szCs w:val="28"/>
+        </w:rPr>
+        <w:t xml:space="preserve"> </w:t>
+      </w:r>
+      <w:r>
+        <w:rPr>
+          <w:i/>
+          <w:sz w:val="28"/>
+          <w:szCs w:val="28"/>
+          <w:lang w:val="en-US"/>
+        </w:rPr>
+        <w:t>ID</w:t>
+      </w:r>
+      <w:r>
+        <w:rPr>
+          <w:i/>
+          <w:sz w:val="28"/>
+          <w:szCs w:val="28"/>
+        </w:rPr>
+        <w:t>; требования к отображению ошибок и подсветке связей запрос</w:t>
+      </w:r>
+      <w:r>
+        <w:rPr>
+          <w:i/>
+          <w:sz w:val="28"/>
+          <w:szCs w:val="28"/>
+        </w:rPr>
+        <w:t>/</w:t>
+      </w:r>
+      <w:r>
+        <w:rPr>
+          <w:i/>
+          <w:sz w:val="28"/>
+          <w:szCs w:val="28"/>
+        </w:rPr>
+        <w:t>ответ</w:t>
+      </w:r>
+      <w:r>
+        <w:rPr>
+          <w:i/>
+          <w:sz w:val="28"/>
+          <w:szCs w:val="28"/>
+        </w:rPr>
+        <w:t xml:space="preserve">; </w:t>
+      </w:r>
+      <w:r>
+        <w:rPr>
+          <w:i/>
+          <w:sz w:val="28"/>
+          <w:szCs w:val="28"/>
+        </w:rPr>
+        <w:t>требования к работе с большими файлами (производительность интерфейса).</w:t>
+      </w:r>
+    </w:p>
+    <w:p>
+      <w:pPr>
+        <w:rPr>
+          <w:i/>
+          <w:sz w:val="28"/>
+          <w:szCs w:val="28"/>
+        </w:rPr>
+      </w:pPr>
+      <w:r>
+        <w:rPr>
+          <w:i/>
+          <w:sz w:val="28"/>
+          <w:szCs w:val="28"/>
+        </w:rPr>
+        <w:t>2.</w:t>
+      </w:r>
+      <w:r>
+        <w:rPr>
+          <w:i/>
+          <w:sz w:val="28"/>
+          <w:szCs w:val="28"/>
+        </w:rPr>
+        <w:t>8</w:t>
+      </w:r>
+      <w:r>
+        <w:rPr>
+          <w:i/>
+          <w:sz w:val="28"/>
+          <w:szCs w:val="28"/>
+        </w:rPr>
+        <w:t xml:space="preserve"> </w:t>
+      </w:r>
+      <w:r>
+        <w:rPr>
+          <w:i/>
+          <w:sz w:val="28"/>
+          <w:szCs w:val="28"/>
+        </w:rPr>
+        <w:t>Оформление отчета по практике</w:t>
       </w:r>
     </w:p>
     <w:p>
@@ -609,7 +1718,22 @@
           <w:sz w:val="28"/>
           <w:szCs w:val="28"/>
         </w:rPr>
-        <w:t xml:space="preserve">: _____________/_______________________ </w:t>
+        <w:t xml:space="preserve">: </w:t>
+      </w:r>
+      <w:r>
+        <w:rPr>
+          <w:sz w:val="28"/>
+          <w:szCs w:val="28"/>
+          <w:highlight w:val="yellow"/>
+        </w:rPr>
+        <w:t>_____________/_______________________</w:t>
+      </w:r>
+      <w:r>
+        <w:rPr>
+          <w:sz w:val="28"/>
+          <w:szCs w:val="28"/>
+        </w:rPr>
+        <w:t xml:space="preserve"> </w:t>
       </w:r>
     </w:p>
     <w:p>
@@ -718,7 +1842,29 @@
           <w:sz w:val="28"/>
           <w:szCs w:val="28"/>
         </w:rPr>
-        <w:t xml:space="preserve">Руководитель от предприятия»: ____________/_______________________ </w:t>
+        <w:t>Руководитель от предприятия</w:t>
+      </w:r>
+      <w:r>
+        <w:rPr>
+          <w:sz w:val="28"/>
+          <w:szCs w:val="28"/>
+        </w:rPr>
+        <w:t xml:space="preserve">: </w:t>
+      </w:r>
+      <w:r>
+        <w:rPr>
+          <w:sz w:val="28"/>
+          <w:szCs w:val="28"/>
+          <w:highlight w:val="yellow"/>
+        </w:rPr>
+        <w:t>____________/______________________</w:t>
+      </w:r>
+      <w:r>
+        <w:rPr>
+          <w:sz w:val="28"/>
+          <w:szCs w:val="28"/>
+        </w:rPr>
+        <w:t xml:space="preserve">_ </w:t>
       </w:r>
     </w:p>
     <w:p>
@@ -827,30 +1973,60 @@
           <w:sz w:val="28"/>
           <w:szCs w:val="28"/>
         </w:rPr>
-        <w:t>Задание принял к исполнению «_____» ________________ 20…г.</w:t>
-      </w:r>
-    </w:p>
-    <w:p>
-      <w:pPr>
-        <w:rPr>
-          <w:sz w:val="28"/>
-          <w:szCs w:val="28"/>
-        </w:rPr>
-      </w:pPr>
-    </w:p>
-    <w:p>
-      <w:pPr>
-        <w:rPr>
-          <w:sz w:val="28"/>
-          <w:szCs w:val="28"/>
-        </w:rPr>
-      </w:pPr>
-      <w:r>
-        <w:rPr>
-          <w:sz w:val="28"/>
-          <w:szCs w:val="28"/>
-        </w:rPr>
-        <w:t xml:space="preserve">Студент    _______________/____________________ </w:t>
+        <w:t xml:space="preserve">Задание принял к исполнению </w:t>
+      </w:r>
+      <w:r>
+        <w:rPr>
+          <w:sz w:val="28"/>
+          <w:szCs w:val="28"/>
+          <w:highlight w:val="yellow"/>
+        </w:rPr>
+        <w:t>«_____» ________________ 20…</w:t>
+      </w:r>
+      <w:r>
+        <w:rPr>
+          <w:sz w:val="28"/>
+          <w:szCs w:val="28"/>
+        </w:rPr>
+        <w:t>г.</w:t>
+      </w:r>
+    </w:p>
+    <w:p>
+      <w:pPr>
+        <w:rPr>
+          <w:sz w:val="28"/>
+          <w:szCs w:val="28"/>
+        </w:rPr>
+      </w:pPr>
+    </w:p>
+    <w:p>
+      <w:pPr>
+        <w:rPr>
+          <w:sz w:val="28"/>
+          <w:szCs w:val="28"/>
+        </w:rPr>
+      </w:pPr>
+      <w:r>
+        <w:rPr>
+          <w:sz w:val="28"/>
+          <w:szCs w:val="28"/>
+        </w:rPr>
+        <w:t>Студент    _______________/__</w:t>
+      </w:r>
+      <w:r>
+        <w:rPr>
+          <w:sz w:val="28"/>
+          <w:szCs w:val="28"/>
+          <w:u w:val="single"/>
+        </w:rPr>
+        <w:t>А. А. Рыжов</w:t>
+      </w:r>
+      <w:r>
+        <w:rPr>
+          <w:sz w:val="28"/>
+          <w:szCs w:val="28"/>
+        </w:rPr>
+        <w:t xml:space="preserve">__________________ </w:t>
       </w:r>
     </w:p>
     <w:p>
